--- a/reports/report-5-alternatives/Alternativs.docx
+++ b/reports/report-5-alternatives/Alternativs.docx
@@ -4657,16 +4657,8 @@
         <w:rPr>
           <w:rFonts w:asciiTheme="majorBidi" w:hAnsiTheme="majorBidi" w:cstheme="majorBidi"/>
         </w:rPr>
-        <w:t xml:space="preserve"> To add on, these elements are categorized into a few </w:t>
-      </w:r>
-      <w:proofErr w:type="gramStart"/>
-      <w:r>
-        <w:rPr>
-          <w:rFonts w:asciiTheme="majorBidi" w:hAnsiTheme="majorBidi" w:cstheme="majorBidi"/>
-        </w:rPr>
-        <w:t>groups;</w:t>
-      </w:r>
-      <w:proofErr w:type="gramEnd"/>
+        <w:t xml:space="preserve"> To add on, these elements are categorized into a few groups;</w:t>
+      </w:r>
     </w:p>
     <w:p>
       <w:pPr>
@@ -5760,14 +5752,27 @@
                             <w:r>
                               <w:t xml:space="preserve">Figure </w:t>
                             </w:r>
-                            <w:fldSimple w:instr=" SEQ Figure \* ARABIC ">
-                              <w:r>
-                                <w:rPr>
-                                  <w:noProof/>
-                                </w:rPr>
-                                <w:t>1</w:t>
-                              </w:r>
-                            </w:fldSimple>
+                            <w:r>
+                              <w:fldChar w:fldCharType="begin"/>
+                            </w:r>
+                            <w:r>
+                              <w:instrText xml:space="preserve"> SEQ Figure \* ARABIC </w:instrText>
+                            </w:r>
+                            <w:r>
+                              <w:fldChar w:fldCharType="separate"/>
+                            </w:r>
+                            <w:r>
+                              <w:rPr>
+                                <w:noProof/>
+                              </w:rPr>
+                              <w:t>1</w:t>
+                            </w:r>
+                            <w:r>
+                              <w:rPr>
+                                <w:noProof/>
+                              </w:rPr>
+                              <w:fldChar w:fldCharType="end"/>
+                            </w:r>
                             <w:r>
                               <w:t xml:space="preserve"> - B</w:t>
                             </w:r>
@@ -5811,14 +5816,27 @@
                       <w:r>
                         <w:t xml:space="preserve">Figure </w:t>
                       </w:r>
-                      <w:fldSimple w:instr=" SEQ Figure \* ARABIC ">
-                        <w:r>
-                          <w:rPr>
-                            <w:noProof/>
-                          </w:rPr>
-                          <w:t>1</w:t>
-                        </w:r>
-                      </w:fldSimple>
+                      <w:r>
+                        <w:fldChar w:fldCharType="begin"/>
+                      </w:r>
+                      <w:r>
+                        <w:instrText xml:space="preserve"> SEQ Figure \* ARABIC </w:instrText>
+                      </w:r>
+                      <w:r>
+                        <w:fldChar w:fldCharType="separate"/>
+                      </w:r>
+                      <w:r>
+                        <w:rPr>
+                          <w:noProof/>
+                        </w:rPr>
+                        <w:t>1</w:t>
+                      </w:r>
+                      <w:r>
+                        <w:rPr>
+                          <w:noProof/>
+                        </w:rPr>
+                        <w:fldChar w:fldCharType="end"/>
+                      </w:r>
                       <w:r>
                         <w:t xml:space="preserve"> - B</w:t>
                       </w:r>
@@ -6022,14 +6040,27 @@
                             <w:r>
                               <w:t xml:space="preserve">Figure </w:t>
                             </w:r>
-                            <w:fldSimple w:instr=" SEQ Figure \* ARABIC ">
-                              <w:r>
-                                <w:rPr>
-                                  <w:noProof/>
-                                </w:rPr>
-                                <w:t>2</w:t>
-                              </w:r>
-                            </w:fldSimple>
+                            <w:r>
+                              <w:fldChar w:fldCharType="begin"/>
+                            </w:r>
+                            <w:r>
+                              <w:instrText xml:space="preserve"> SEQ Figure \* ARABIC </w:instrText>
+                            </w:r>
+                            <w:r>
+                              <w:fldChar w:fldCharType="separate"/>
+                            </w:r>
+                            <w:r>
+                              <w:rPr>
+                                <w:noProof/>
+                              </w:rPr>
+                              <w:t>2</w:t>
+                            </w:r>
+                            <w:r>
+                              <w:rPr>
+                                <w:noProof/>
+                              </w:rPr>
+                              <w:fldChar w:fldCharType="end"/>
+                            </w:r>
                             <w:r>
                               <w:t xml:space="preserve"> - Brushed DC motor internal connections</w:t>
                             </w:r>
@@ -6066,14 +6097,27 @@
                       <w:r>
                         <w:t xml:space="preserve">Figure </w:t>
                       </w:r>
-                      <w:fldSimple w:instr=" SEQ Figure \* ARABIC ">
-                        <w:r>
-                          <w:rPr>
-                            <w:noProof/>
-                          </w:rPr>
-                          <w:t>2</w:t>
-                        </w:r>
-                      </w:fldSimple>
+                      <w:r>
+                        <w:fldChar w:fldCharType="begin"/>
+                      </w:r>
+                      <w:r>
+                        <w:instrText xml:space="preserve"> SEQ Figure \* ARABIC </w:instrText>
+                      </w:r>
+                      <w:r>
+                        <w:fldChar w:fldCharType="separate"/>
+                      </w:r>
+                      <w:r>
+                        <w:rPr>
+                          <w:noProof/>
+                        </w:rPr>
+                        <w:t>2</w:t>
+                      </w:r>
+                      <w:r>
+                        <w:rPr>
+                          <w:noProof/>
+                        </w:rPr>
+                        <w:fldChar w:fldCharType="end"/>
+                      </w:r>
                       <w:r>
                         <w:t xml:space="preserve"> - Brushed DC motor internal connections</w:t>
                       </w:r>
@@ -6620,14 +6664,27 @@
                             <w:r>
                               <w:t xml:space="preserve">Figure </w:t>
                             </w:r>
-                            <w:fldSimple w:instr=" SEQ Figure \* ARABIC ">
-                              <w:r>
-                                <w:rPr>
-                                  <w:noProof/>
-                                </w:rPr>
-                                <w:t>4</w:t>
-                              </w:r>
-                            </w:fldSimple>
+                            <w:r>
+                              <w:fldChar w:fldCharType="begin"/>
+                            </w:r>
+                            <w:r>
+                              <w:instrText xml:space="preserve"> SEQ Figure \* ARABIC </w:instrText>
+                            </w:r>
+                            <w:r>
+                              <w:fldChar w:fldCharType="separate"/>
+                            </w:r>
+                            <w:r>
+                              <w:rPr>
+                                <w:noProof/>
+                              </w:rPr>
+                              <w:t>4</w:t>
+                            </w:r>
+                            <w:r>
+                              <w:rPr>
+                                <w:noProof/>
+                              </w:rPr>
+                              <w:fldChar w:fldCharType="end"/>
+                            </w:r>
                             <w:r>
                               <w:t xml:space="preserve"> - </w:t>
                             </w:r>
@@ -6667,14 +6724,27 @@
                       <w:r>
                         <w:t xml:space="preserve">Figure </w:t>
                       </w:r>
-                      <w:fldSimple w:instr=" SEQ Figure \* ARABIC ">
-                        <w:r>
-                          <w:rPr>
-                            <w:noProof/>
-                          </w:rPr>
-                          <w:t>4</w:t>
-                        </w:r>
-                      </w:fldSimple>
+                      <w:r>
+                        <w:fldChar w:fldCharType="begin"/>
+                      </w:r>
+                      <w:r>
+                        <w:instrText xml:space="preserve"> SEQ Figure \* ARABIC </w:instrText>
+                      </w:r>
+                      <w:r>
+                        <w:fldChar w:fldCharType="separate"/>
+                      </w:r>
+                      <w:r>
+                        <w:rPr>
+                          <w:noProof/>
+                        </w:rPr>
+                        <w:t>4</w:t>
+                      </w:r>
+                      <w:r>
+                        <w:rPr>
+                          <w:noProof/>
+                        </w:rPr>
+                        <w:fldChar w:fldCharType="end"/>
+                      </w:r>
                       <w:r>
                         <w:t xml:space="preserve"> - </w:t>
                       </w:r>
@@ -6879,14 +6949,27 @@
                             <w:r>
                               <w:t xml:space="preserve">Figure </w:t>
                             </w:r>
-                            <w:fldSimple w:instr=" SEQ Figure \* ARABIC ">
-                              <w:r>
-                                <w:rPr>
-                                  <w:noProof/>
-                                </w:rPr>
-                                <w:t>5</w:t>
-                              </w:r>
-                            </w:fldSimple>
+                            <w:r>
+                              <w:fldChar w:fldCharType="begin"/>
+                            </w:r>
+                            <w:r>
+                              <w:instrText xml:space="preserve"> SEQ Figure \* ARABIC </w:instrText>
+                            </w:r>
+                            <w:r>
+                              <w:fldChar w:fldCharType="separate"/>
+                            </w:r>
+                            <w:r>
+                              <w:rPr>
+                                <w:noProof/>
+                              </w:rPr>
+                              <w:t>5</w:t>
+                            </w:r>
+                            <w:r>
+                              <w:rPr>
+                                <w:noProof/>
+                              </w:rPr>
+                              <w:fldChar w:fldCharType="end"/>
+                            </w:r>
                             <w:r>
                               <w:t xml:space="preserve"> - </w:t>
                             </w:r>
@@ -6926,14 +7009,27 @@
                       <w:r>
                         <w:t xml:space="preserve">Figure </w:t>
                       </w:r>
-                      <w:fldSimple w:instr=" SEQ Figure \* ARABIC ">
-                        <w:r>
-                          <w:rPr>
-                            <w:noProof/>
-                          </w:rPr>
-                          <w:t>5</w:t>
-                        </w:r>
-                      </w:fldSimple>
+                      <w:r>
+                        <w:fldChar w:fldCharType="begin"/>
+                      </w:r>
+                      <w:r>
+                        <w:instrText xml:space="preserve"> SEQ Figure \* ARABIC </w:instrText>
+                      </w:r>
+                      <w:r>
+                        <w:fldChar w:fldCharType="separate"/>
+                      </w:r>
+                      <w:r>
+                        <w:rPr>
+                          <w:noProof/>
+                        </w:rPr>
+                        <w:t>5</w:t>
+                      </w:r>
+                      <w:r>
+                        <w:rPr>
+                          <w:noProof/>
+                        </w:rPr>
+                        <w:fldChar w:fldCharType="end"/>
+                      </w:r>
                       <w:r>
                         <w:t xml:space="preserve"> - </w:t>
                       </w:r>
@@ -7229,14 +7325,27 @@
                             <w:r>
                               <w:t xml:space="preserve">Figure </w:t>
                             </w:r>
-                            <w:fldSimple w:instr=" SEQ Figure \* ARABIC ">
-                              <w:r>
-                                <w:rPr>
-                                  <w:noProof/>
-                                </w:rPr>
-                                <w:t>6</w:t>
-                              </w:r>
-                            </w:fldSimple>
+                            <w:r>
+                              <w:fldChar w:fldCharType="begin"/>
+                            </w:r>
+                            <w:r>
+                              <w:instrText xml:space="preserve"> SEQ Figure \* ARABIC </w:instrText>
+                            </w:r>
+                            <w:r>
+                              <w:fldChar w:fldCharType="separate"/>
+                            </w:r>
+                            <w:r>
+                              <w:rPr>
+                                <w:noProof/>
+                              </w:rPr>
+                              <w:t>6</w:t>
+                            </w:r>
+                            <w:r>
+                              <w:rPr>
+                                <w:noProof/>
+                              </w:rPr>
+                              <w:fldChar w:fldCharType="end"/>
+                            </w:r>
                             <w:r>
                               <w:t xml:space="preserve"> – A </w:t>
                             </w:r>
@@ -7282,14 +7391,27 @@
                       <w:r>
                         <w:t xml:space="preserve">Figure </w:t>
                       </w:r>
-                      <w:fldSimple w:instr=" SEQ Figure \* ARABIC ">
-                        <w:r>
-                          <w:rPr>
-                            <w:noProof/>
-                          </w:rPr>
-                          <w:t>6</w:t>
-                        </w:r>
-                      </w:fldSimple>
+                      <w:r>
+                        <w:fldChar w:fldCharType="begin"/>
+                      </w:r>
+                      <w:r>
+                        <w:instrText xml:space="preserve"> SEQ Figure \* ARABIC </w:instrText>
+                      </w:r>
+                      <w:r>
+                        <w:fldChar w:fldCharType="separate"/>
+                      </w:r>
+                      <w:r>
+                        <w:rPr>
+                          <w:noProof/>
+                        </w:rPr>
+                        <w:t>6</w:t>
+                      </w:r>
+                      <w:r>
+                        <w:rPr>
+                          <w:noProof/>
+                        </w:rPr>
+                        <w:fldChar w:fldCharType="end"/>
+                      </w:r>
                       <w:r>
                         <w:t xml:space="preserve"> – A </w:t>
                       </w:r>
@@ -7427,14 +7549,27 @@
                             <w:r>
                               <w:t xml:space="preserve">Figure </w:t>
                             </w:r>
-                            <w:fldSimple w:instr=" SEQ Figure \* ARABIC ">
-                              <w:r>
-                                <w:rPr>
-                                  <w:noProof/>
-                                </w:rPr>
-                                <w:t>7</w:t>
-                              </w:r>
-                            </w:fldSimple>
+                            <w:r>
+                              <w:fldChar w:fldCharType="begin"/>
+                            </w:r>
+                            <w:r>
+                              <w:instrText xml:space="preserve"> SEQ Figure \* ARABIC </w:instrText>
+                            </w:r>
+                            <w:r>
+                              <w:fldChar w:fldCharType="separate"/>
+                            </w:r>
+                            <w:r>
+                              <w:rPr>
+                                <w:noProof/>
+                              </w:rPr>
+                              <w:t>7</w:t>
+                            </w:r>
+                            <w:r>
+                              <w:rPr>
+                                <w:noProof/>
+                              </w:rPr>
+                              <w:fldChar w:fldCharType="end"/>
+                            </w:r>
                             <w:r>
                               <w:t xml:space="preserve"> - </w:t>
                             </w:r>
@@ -7480,14 +7615,27 @@
                       <w:r>
                         <w:t xml:space="preserve">Figure </w:t>
                       </w:r>
-                      <w:fldSimple w:instr=" SEQ Figure \* ARABIC ">
-                        <w:r>
-                          <w:rPr>
-                            <w:noProof/>
-                          </w:rPr>
-                          <w:t>7</w:t>
-                        </w:r>
-                      </w:fldSimple>
+                      <w:r>
+                        <w:fldChar w:fldCharType="begin"/>
+                      </w:r>
+                      <w:r>
+                        <w:instrText xml:space="preserve"> SEQ Figure \* ARABIC </w:instrText>
+                      </w:r>
+                      <w:r>
+                        <w:fldChar w:fldCharType="separate"/>
+                      </w:r>
+                      <w:r>
+                        <w:rPr>
+                          <w:noProof/>
+                        </w:rPr>
+                        <w:t>7</w:t>
+                      </w:r>
+                      <w:r>
+                        <w:rPr>
+                          <w:noProof/>
+                        </w:rPr>
+                        <w:fldChar w:fldCharType="end"/>
+                      </w:r>
                       <w:r>
                         <w:t xml:space="preserve"> - </w:t>
                       </w:r>
@@ -7558,14 +7706,27 @@
                             <w:r>
                               <w:t xml:space="preserve">Figure </w:t>
                             </w:r>
-                            <w:fldSimple w:instr=" SEQ Figure \* ARABIC ">
-                              <w:r>
-                                <w:rPr>
-                                  <w:noProof/>
-                                </w:rPr>
-                                <w:t>8</w:t>
-                              </w:r>
-                            </w:fldSimple>
+                            <w:r>
+                              <w:fldChar w:fldCharType="begin"/>
+                            </w:r>
+                            <w:r>
+                              <w:instrText xml:space="preserve"> SEQ Figure \* ARABIC </w:instrText>
+                            </w:r>
+                            <w:r>
+                              <w:fldChar w:fldCharType="separate"/>
+                            </w:r>
+                            <w:r>
+                              <w:rPr>
+                                <w:noProof/>
+                              </w:rPr>
+                              <w:t>8</w:t>
+                            </w:r>
+                            <w:r>
+                              <w:rPr>
+                                <w:noProof/>
+                              </w:rPr>
+                              <w:fldChar w:fldCharType="end"/>
+                            </w:r>
                             <w:r>
                               <w:t xml:space="preserve"> - </w:t>
                             </w:r>
@@ -7608,14 +7769,27 @@
                       <w:r>
                         <w:t xml:space="preserve">Figure </w:t>
                       </w:r>
-                      <w:fldSimple w:instr=" SEQ Figure \* ARABIC ">
-                        <w:r>
-                          <w:rPr>
-                            <w:noProof/>
-                          </w:rPr>
-                          <w:t>8</w:t>
-                        </w:r>
-                      </w:fldSimple>
+                      <w:r>
+                        <w:fldChar w:fldCharType="begin"/>
+                      </w:r>
+                      <w:r>
+                        <w:instrText xml:space="preserve"> SEQ Figure \* ARABIC </w:instrText>
+                      </w:r>
+                      <w:r>
+                        <w:fldChar w:fldCharType="separate"/>
+                      </w:r>
+                      <w:r>
+                        <w:rPr>
+                          <w:noProof/>
+                        </w:rPr>
+                        <w:t>8</w:t>
+                      </w:r>
+                      <w:r>
+                        <w:rPr>
+                          <w:noProof/>
+                        </w:rPr>
+                        <w:fldChar w:fldCharType="end"/>
+                      </w:r>
                       <w:r>
                         <w:t xml:space="preserve"> - </w:t>
                       </w:r>
@@ -7776,21 +7950,7 @@
         <w:rPr>
           <w:rFonts w:asciiTheme="majorBidi" w:hAnsiTheme="majorBidi" w:cstheme="majorBidi"/>
         </w:rPr>
-        <w:t xml:space="preserve">positive current is supplied then the motor spins in the </w:t>
-      </w:r>
-      <w:proofErr w:type="gramStart"/>
-      <w:r>
-        <w:rPr>
-          <w:rFonts w:asciiTheme="majorBidi" w:hAnsiTheme="majorBidi" w:cstheme="majorBidi"/>
-        </w:rPr>
-        <w:t>counter-clockwise</w:t>
-      </w:r>
-      <w:proofErr w:type="gramEnd"/>
-      <w:r>
-        <w:rPr>
-          <w:rFonts w:asciiTheme="majorBidi" w:hAnsiTheme="majorBidi" w:cstheme="majorBidi"/>
-        </w:rPr>
-        <w:t xml:space="preserve"> direction. There are </w:t>
+        <w:t xml:space="preserve">positive current is supplied then the motor spins in the counter-clockwise direction. There are </w:t>
       </w:r>
       <w:proofErr w:type="gramStart"/>
       <w:r>
@@ -7942,14 +8102,27 @@
                             <w:r>
                               <w:t xml:space="preserve">Figure </w:t>
                             </w:r>
-                            <w:fldSimple w:instr=" SEQ Figure \* ARABIC ">
-                              <w:r>
-                                <w:rPr>
-                                  <w:noProof/>
-                                </w:rPr>
-                                <w:t>9</w:t>
-                              </w:r>
-                            </w:fldSimple>
+                            <w:r>
+                              <w:fldChar w:fldCharType="begin"/>
+                            </w:r>
+                            <w:r>
+                              <w:instrText xml:space="preserve"> SEQ Figure \* ARABIC </w:instrText>
+                            </w:r>
+                            <w:r>
+                              <w:fldChar w:fldCharType="separate"/>
+                            </w:r>
+                            <w:r>
+                              <w:rPr>
+                                <w:noProof/>
+                              </w:rPr>
+                              <w:t>9</w:t>
+                            </w:r>
+                            <w:r>
+                              <w:rPr>
+                                <w:noProof/>
+                              </w:rPr>
+                              <w:fldChar w:fldCharType="end"/>
+                            </w:r>
                             <w:r>
                               <w:t xml:space="preserve"> - T</w:t>
                             </w:r>
@@ -7989,14 +8162,27 @@
                       <w:r>
                         <w:t xml:space="preserve">Figure </w:t>
                       </w:r>
-                      <w:fldSimple w:instr=" SEQ Figure \* ARABIC ">
-                        <w:r>
-                          <w:rPr>
-                            <w:noProof/>
-                          </w:rPr>
-                          <w:t>9</w:t>
-                        </w:r>
-                      </w:fldSimple>
+                      <w:r>
+                        <w:fldChar w:fldCharType="begin"/>
+                      </w:r>
+                      <w:r>
+                        <w:instrText xml:space="preserve"> SEQ Figure \* ARABIC </w:instrText>
+                      </w:r>
+                      <w:r>
+                        <w:fldChar w:fldCharType="separate"/>
+                      </w:r>
+                      <w:r>
+                        <w:rPr>
+                          <w:noProof/>
+                        </w:rPr>
+                        <w:t>9</w:t>
+                      </w:r>
+                      <w:r>
+                        <w:rPr>
+                          <w:noProof/>
+                        </w:rPr>
+                        <w:fldChar w:fldCharType="end"/>
+                      </w:r>
                       <w:r>
                         <w:t xml:space="preserve"> - T</w:t>
                       </w:r>
@@ -8152,14 +8338,27 @@
                             <w:r>
                               <w:t xml:space="preserve">Figure </w:t>
                             </w:r>
-                            <w:fldSimple w:instr=" SEQ Figure \* ARABIC ">
-                              <w:r>
-                                <w:rPr>
-                                  <w:noProof/>
-                                </w:rPr>
-                                <w:t>10</w:t>
-                              </w:r>
-                            </w:fldSimple>
+                            <w:r>
+                              <w:fldChar w:fldCharType="begin"/>
+                            </w:r>
+                            <w:r>
+                              <w:instrText xml:space="preserve"> SEQ Figure \* ARABIC </w:instrText>
+                            </w:r>
+                            <w:r>
+                              <w:fldChar w:fldCharType="separate"/>
+                            </w:r>
+                            <w:r>
+                              <w:rPr>
+                                <w:noProof/>
+                              </w:rPr>
+                              <w:t>10</w:t>
+                            </w:r>
+                            <w:r>
+                              <w:rPr>
+                                <w:noProof/>
+                              </w:rPr>
+                              <w:fldChar w:fldCharType="end"/>
+                            </w:r>
                             <w:r>
                               <w:t xml:space="preserve"> – A </w:t>
                             </w:r>
@@ -8199,14 +8398,27 @@
                       <w:r>
                         <w:t xml:space="preserve">Figure </w:t>
                       </w:r>
-                      <w:fldSimple w:instr=" SEQ Figure \* ARABIC ">
-                        <w:r>
-                          <w:rPr>
-                            <w:noProof/>
-                          </w:rPr>
-                          <w:t>10</w:t>
-                        </w:r>
-                      </w:fldSimple>
+                      <w:r>
+                        <w:fldChar w:fldCharType="begin"/>
+                      </w:r>
+                      <w:r>
+                        <w:instrText xml:space="preserve"> SEQ Figure \* ARABIC </w:instrText>
+                      </w:r>
+                      <w:r>
+                        <w:fldChar w:fldCharType="separate"/>
+                      </w:r>
+                      <w:r>
+                        <w:rPr>
+                          <w:noProof/>
+                        </w:rPr>
+                        <w:t>10</w:t>
+                      </w:r>
+                      <w:r>
+                        <w:rPr>
+                          <w:noProof/>
+                        </w:rPr>
+                        <w:fldChar w:fldCharType="end"/>
+                      </w:r>
                       <w:r>
                         <w:t xml:space="preserve"> – A </w:t>
                       </w:r>
@@ -8351,21 +8563,7 @@
         <w:rPr>
           <w:rFonts w:asciiTheme="majorBidi" w:hAnsiTheme="majorBidi" w:cstheme="majorBidi"/>
         </w:rPr>
-        <w:t>Sensors are an important part of any robot; they can retrieve information that is easily accessible to us humans. Temperature, distance, oxygen levels to name a few are converted into an electrical reading that can be processed by the brains of the robot</w:t>
-      </w:r>
-      <w:proofErr w:type="gramStart"/>
-      <w:r>
-        <w:rPr>
-          <w:rFonts w:asciiTheme="majorBidi" w:hAnsiTheme="majorBidi" w:cstheme="majorBidi"/>
-        </w:rPr>
-        <w:t xml:space="preserve">.  </w:t>
-      </w:r>
-      <w:proofErr w:type="gramEnd"/>
-      <w:r>
-        <w:rPr>
-          <w:rFonts w:asciiTheme="majorBidi" w:hAnsiTheme="majorBidi" w:cstheme="majorBidi"/>
-        </w:rPr>
-        <w:t>Furthermore, they can be used as a way to give important parameters to a robot in order to function properly. Below you will find a few sensors that could be used to further enhance our project idea.</w:t>
+        <w:t>Sensors are an important part of any robot; they can retrieve information that is easily accessible to us humans. Temperature, distance, oxygen levels to name a few are converted into an electrical reading that can be processed by the brains of the robot.  Furthermore, they can be used as a way to give important parameters to a robot in order to function properly. Below you will find a few sensors that could be used to further enhance our project idea.</w:t>
       </w:r>
     </w:p>
     <w:p>
@@ -8790,21 +8988,7 @@
         <w:rPr>
           <w:rFonts w:asciiTheme="majorBidi" w:hAnsiTheme="majorBidi" w:cstheme="majorBidi"/>
         </w:rPr>
-        <w:t>Where D is the distance, S is the speed of sound (340m/s</w:t>
-      </w:r>
-      <w:proofErr w:type="gramStart"/>
-      <w:r>
-        <w:rPr>
-          <w:rFonts w:asciiTheme="majorBidi" w:hAnsiTheme="majorBidi" w:cstheme="majorBidi"/>
-        </w:rPr>
-        <w:t>)</w:t>
-      </w:r>
-      <w:proofErr w:type="gramEnd"/>
-      <w:r>
-        <w:rPr>
-          <w:rFonts w:asciiTheme="majorBidi" w:hAnsiTheme="majorBidi" w:cstheme="majorBidi"/>
-        </w:rPr>
-        <w:t xml:space="preserve"> and T is the time.</w:t>
+        <w:t>Where D is the distance, S is the speed of sound (340m/s) and T is the time.</w:t>
       </w:r>
     </w:p>
     <w:p>
@@ -9067,16 +9251,8 @@
         <w:rPr>
           <w:rFonts w:asciiTheme="majorBidi" w:hAnsiTheme="majorBidi" w:cstheme="majorBidi"/>
         </w:rPr>
-        <w:t xml:space="preserve">These sensors work by emitting and receiving infrared radiation. The radiation hits objects nearby while the receiver waits for the bounce-back of the signal. It can detect movement and distance of the object. There are three types of infrared </w:t>
-      </w:r>
-      <w:proofErr w:type="gramStart"/>
-      <w:r>
-        <w:rPr>
-          <w:rFonts w:asciiTheme="majorBidi" w:hAnsiTheme="majorBidi" w:cstheme="majorBidi"/>
-        </w:rPr>
-        <w:t>ranges;</w:t>
-      </w:r>
-      <w:proofErr w:type="gramEnd"/>
+        <w:t>These sensors work by emitting and receiving infrared radiation. The radiation hits objects nearby while the receiver waits for the bounce-back of the signal. It can detect movement and distance of the object. There are three types of infrared ranges;</w:t>
+      </w:r>
     </w:p>
     <w:p>
       <w:pPr>
@@ -9422,14 +9598,27 @@
                             <w:r>
                               <w:t xml:space="preserve">Figure </w:t>
                             </w:r>
-                            <w:fldSimple w:instr=" SEQ Figure \* ARABIC ">
-                              <w:r>
-                                <w:rPr>
-                                  <w:noProof/>
-                                </w:rPr>
-                                <w:t>14</w:t>
-                              </w:r>
-                            </w:fldSimple>
+                            <w:r>
+                              <w:fldChar w:fldCharType="begin"/>
+                            </w:r>
+                            <w:r>
+                              <w:instrText xml:space="preserve"> SEQ Figure \* ARABIC </w:instrText>
+                            </w:r>
+                            <w:r>
+                              <w:fldChar w:fldCharType="separate"/>
+                            </w:r>
+                            <w:r>
+                              <w:rPr>
+                                <w:noProof/>
+                              </w:rPr>
+                              <w:t>14</w:t>
+                            </w:r>
+                            <w:r>
+                              <w:rPr>
+                                <w:noProof/>
+                              </w:rPr>
+                              <w:fldChar w:fldCharType="end"/>
+                            </w:r>
                             <w:r>
                               <w:t xml:space="preserve"> - Arduino uno board</w:t>
                             </w:r>
@@ -9468,14 +9657,27 @@
                       <w:r>
                         <w:t xml:space="preserve">Figure </w:t>
                       </w:r>
-                      <w:fldSimple w:instr=" SEQ Figure \* ARABIC ">
-                        <w:r>
-                          <w:rPr>
-                            <w:noProof/>
-                          </w:rPr>
-                          <w:t>14</w:t>
-                        </w:r>
-                      </w:fldSimple>
+                      <w:r>
+                        <w:fldChar w:fldCharType="begin"/>
+                      </w:r>
+                      <w:r>
+                        <w:instrText xml:space="preserve"> SEQ Figure \* ARABIC </w:instrText>
+                      </w:r>
+                      <w:r>
+                        <w:fldChar w:fldCharType="separate"/>
+                      </w:r>
+                      <w:r>
+                        <w:rPr>
+                          <w:noProof/>
+                        </w:rPr>
+                        <w:t>14</w:t>
+                      </w:r>
+                      <w:r>
+                        <w:rPr>
+                          <w:noProof/>
+                        </w:rPr>
+                        <w:fldChar w:fldCharType="end"/>
+                      </w:r>
                       <w:r>
                         <w:t xml:space="preserve"> - Arduino uno board</w:t>
                       </w:r>
@@ -9825,21 +10027,7 @@
         <w:rPr>
           <w:rFonts w:asciiTheme="majorBidi" w:hAnsiTheme="majorBidi" w:cstheme="majorBidi"/>
         </w:rPr>
-        <w:t xml:space="preserve">Raspberry Pi is called a single board computer (SBC) it functions basically like a full computer, an operatic system can be installed on it and the user can connect a monitor, </w:t>
-      </w:r>
-      <w:proofErr w:type="gramStart"/>
-      <w:r>
-        <w:rPr>
-          <w:rFonts w:asciiTheme="majorBidi" w:hAnsiTheme="majorBidi" w:cstheme="majorBidi"/>
-        </w:rPr>
-        <w:t>mouse</w:t>
-      </w:r>
-      <w:proofErr w:type="gramEnd"/>
-      <w:r>
-        <w:rPr>
-          <w:rFonts w:asciiTheme="majorBidi" w:hAnsiTheme="majorBidi" w:cstheme="majorBidi"/>
-        </w:rPr>
-        <w:t xml:space="preserve"> and keyboard to it. Raspberry Pi(s) are Linux based computers although different a different operating system like android can be installed on it. A Raspberry Pi has a clock speed that is much higher than even an Arduino mega (1.2 GHz vs 16 MHz).  </w:t>
+        <w:t xml:space="preserve">Raspberry Pi is called a single board computer (SBC) it functions basically like a full computer, an operatic system can be installed on it and the user can connect a monitor, mouse and keyboard to it. Raspberry Pi(s) are Linux based computers although different a different operating system like android can be installed on it. A Raspberry Pi has a clock speed that is much higher than even an Arduino mega (1.2 GHz vs 16 MHz).  </w:t>
       </w:r>
       <w:r>
         <w:rPr>
@@ -9899,6 +10087,7 @@
         </w:rPr>
         <w:t>:</w:t>
       </w:r>
+      <w:bookmarkStart w:id="24" w:name="_Hlk89007587"/>
       <w:bookmarkEnd w:id="23"/>
     </w:p>
     <w:p>
@@ -9919,7 +10108,7 @@
           <w:szCs w:val="28"/>
         </w:rPr>
       </w:pPr>
-      <w:bookmarkStart w:id="24" w:name="_Toc88402918"/>
+      <w:bookmarkStart w:id="25" w:name="_Toc88402918"/>
       <w:r>
         <w:rPr>
           <w:rFonts w:asciiTheme="majorBidi" w:hAnsiTheme="majorBidi" w:cstheme="majorBidi"/>
@@ -9931,7 +10120,7 @@
         </w:rPr>
         <w:t>Morphological chart</w:t>
       </w:r>
-      <w:bookmarkEnd w:id="24"/>
+      <w:bookmarkEnd w:id="25"/>
     </w:p>
     <w:p>
       <w:pPr>
@@ -11887,7 +12076,7 @@
           <w:bCs/>
         </w:rPr>
       </w:pPr>
-      <w:bookmarkStart w:id="25" w:name="_Toc88402919"/>
+      <w:bookmarkStart w:id="26" w:name="_Toc88402919"/>
       <w:r>
         <w:rPr>
           <w:rFonts w:asciiTheme="majorBidi" w:hAnsiTheme="majorBidi"/>
@@ -11896,7 +12085,7 @@
         </w:rPr>
         <w:t>Alternative analysis</w:t>
       </w:r>
-      <w:bookmarkEnd w:id="25"/>
+      <w:bookmarkEnd w:id="26"/>
     </w:p>
     <w:p>
       <w:pPr>
@@ -11907,14 +12096,14 @@
           <w:rFonts w:asciiTheme="majorBidi" w:hAnsiTheme="majorBidi" w:cstheme="majorBidi"/>
         </w:rPr>
       </w:pPr>
-      <w:bookmarkStart w:id="26" w:name="_Toc88402920"/>
+      <w:bookmarkStart w:id="27" w:name="_Toc88402920"/>
       <w:r>
         <w:rPr>
           <w:rFonts w:asciiTheme="majorBidi" w:hAnsiTheme="majorBidi" w:cstheme="majorBidi"/>
         </w:rPr>
         <w:t>Ground Robot</w:t>
       </w:r>
-      <w:bookmarkEnd w:id="26"/>
+      <w:bookmarkEnd w:id="27"/>
     </w:p>
     <w:p>
       <w:pPr>
@@ -13743,7 +13932,7 @@
           <w:rFonts w:asciiTheme="majorBidi" w:hAnsiTheme="majorBidi" w:cstheme="majorBidi"/>
         </w:rPr>
       </w:pPr>
-      <w:bookmarkStart w:id="27" w:name="_Toc88402921"/>
+      <w:bookmarkStart w:id="28" w:name="_Toc88402921"/>
       <w:r>
         <w:rPr>
           <w:rFonts w:asciiTheme="majorBidi" w:hAnsiTheme="majorBidi" w:cstheme="majorBidi"/>
@@ -13798,7 +13987,7 @@
                                 <w:szCs w:val="28"/>
                               </w:rPr>
                             </w:pPr>
-                            <w:bookmarkStart w:id="28" w:name="_Toc37968618"/>
+                            <w:bookmarkStart w:id="29" w:name="_Toc37968618"/>
                             <w:r>
                               <w:t xml:space="preserve">Figure </w:t>
                             </w:r>
@@ -13823,7 +14012,7 @@
                             <w:r>
                               <w:t>lass box</w:t>
                             </w:r>
-                            <w:bookmarkEnd w:id="28"/>
+                            <w:bookmarkEnd w:id="29"/>
                           </w:p>
                         </w:txbxContent>
                       </wps:txbx>
@@ -13856,7 +14045,7 @@
                           <w:szCs w:val="28"/>
                         </w:rPr>
                       </w:pPr>
-                      <w:bookmarkStart w:id="29" w:name="_Toc37968618"/>
+                      <w:bookmarkStart w:id="30" w:name="_Toc37968618"/>
                       <w:r>
                         <w:t xml:space="preserve">Figure </w:t>
                       </w:r>
@@ -13881,7 +14070,7 @@
                       <w:r>
                         <w:t>lass box</w:t>
                       </w:r>
-                      <w:bookmarkEnd w:id="29"/>
+                      <w:bookmarkEnd w:id="30"/>
                     </w:p>
                   </w:txbxContent>
                 </v:textbox>
@@ -13891,7 +14080,7 @@
           </mc:Fallback>
         </mc:AlternateContent>
       </w:r>
-      <w:bookmarkEnd w:id="27"/>
+      <w:bookmarkEnd w:id="28"/>
     </w:p>
     <w:p>
       <w:pPr>
@@ -13918,14 +14107,14 @@
           <w:rFonts w:asciiTheme="majorBidi" w:hAnsiTheme="majorBidi" w:cstheme="majorBidi"/>
         </w:rPr>
       </w:pPr>
-      <w:bookmarkStart w:id="30" w:name="_Toc88402922"/>
+      <w:bookmarkStart w:id="31" w:name="_Toc88402922"/>
       <w:r>
         <w:rPr>
           <w:rFonts w:asciiTheme="majorBidi" w:hAnsiTheme="majorBidi" w:cstheme="majorBidi"/>
         </w:rPr>
         <w:t>Cost analysis</w:t>
       </w:r>
-      <w:bookmarkEnd w:id="30"/>
+      <w:bookmarkEnd w:id="31"/>
     </w:p>
     <w:tbl>
       <w:tblPr>
@@ -15617,7 +15806,7 @@
           <w:rFonts w:asciiTheme="majorBidi" w:hAnsiTheme="majorBidi" w:cstheme="majorBidi"/>
         </w:rPr>
       </w:pPr>
-      <w:bookmarkStart w:id="31" w:name="_Toc88402923"/>
+      <w:bookmarkStart w:id="32" w:name="_Toc88402923"/>
       <w:proofErr w:type="spellStart"/>
       <w:r>
         <w:rPr>
@@ -15625,7 +15814,7 @@
         </w:rPr>
         <w:t>RoboDog</w:t>
       </w:r>
-      <w:bookmarkEnd w:id="31"/>
+      <w:bookmarkEnd w:id="32"/>
       <w:proofErr w:type="spellEnd"/>
     </w:p>
     <w:p>
@@ -15875,14 +16064,27 @@
                             <w:r>
                               <w:t xml:space="preserve">Figure </w:t>
                             </w:r>
-                            <w:fldSimple w:instr=" SEQ Figure \* ARABIC ">
-                              <w:r>
-                                <w:rPr>
-                                  <w:noProof/>
-                                </w:rPr>
-                                <w:t>15</w:t>
-                              </w:r>
-                            </w:fldSimple>
+                            <w:r>
+                              <w:fldChar w:fldCharType="begin"/>
+                            </w:r>
+                            <w:r>
+                              <w:instrText xml:space="preserve"> SEQ Figure \* ARABIC </w:instrText>
+                            </w:r>
+                            <w:r>
+                              <w:fldChar w:fldCharType="separate"/>
+                            </w:r>
+                            <w:r>
+                              <w:rPr>
+                                <w:noProof/>
+                              </w:rPr>
+                              <w:t>15</w:t>
+                            </w:r>
+                            <w:r>
+                              <w:rPr>
+                                <w:noProof/>
+                              </w:rPr>
+                              <w:fldChar w:fldCharType="end"/>
+                            </w:r>
                             <w:r>
                               <w:t xml:space="preserve"> </w:t>
                             </w:r>
@@ -15936,14 +16138,27 @@
                       <w:r>
                         <w:t xml:space="preserve">Figure </w:t>
                       </w:r>
-                      <w:fldSimple w:instr=" SEQ Figure \* ARABIC ">
-                        <w:r>
-                          <w:rPr>
-                            <w:noProof/>
-                          </w:rPr>
-                          <w:t>15</w:t>
-                        </w:r>
-                      </w:fldSimple>
+                      <w:r>
+                        <w:fldChar w:fldCharType="begin"/>
+                      </w:r>
+                      <w:r>
+                        <w:instrText xml:space="preserve"> SEQ Figure \* ARABIC </w:instrText>
+                      </w:r>
+                      <w:r>
+                        <w:fldChar w:fldCharType="separate"/>
+                      </w:r>
+                      <w:r>
+                        <w:rPr>
+                          <w:noProof/>
+                        </w:rPr>
+                        <w:t>15</w:t>
+                      </w:r>
+                      <w:r>
+                        <w:rPr>
+                          <w:noProof/>
+                        </w:rPr>
+                        <w:fldChar w:fldCharType="end"/>
+                      </w:r>
                       <w:r>
                         <w:t xml:space="preserve"> </w:t>
                       </w:r>
@@ -16054,14 +16269,14 @@
           <w:rFonts w:asciiTheme="majorBidi" w:hAnsiTheme="majorBidi" w:cstheme="majorBidi"/>
         </w:rPr>
       </w:pPr>
-      <w:bookmarkStart w:id="32" w:name="_Toc88402924"/>
+      <w:bookmarkStart w:id="33" w:name="_Toc88402924"/>
       <w:r>
         <w:rPr>
           <w:rFonts w:asciiTheme="majorBidi" w:hAnsiTheme="majorBidi" w:cstheme="majorBidi"/>
         </w:rPr>
         <w:t>Cost analysis</w:t>
       </w:r>
-      <w:bookmarkEnd w:id="32"/>
+      <w:bookmarkEnd w:id="33"/>
     </w:p>
     <w:tbl>
       <w:tblPr>
@@ -17992,7 +18207,7 @@
           <w:szCs w:val="32"/>
         </w:rPr>
       </w:pPr>
-      <w:bookmarkStart w:id="33" w:name="_Toc88402925"/>
+      <w:bookmarkStart w:id="34" w:name="_Toc88402925"/>
       <w:r>
         <w:rPr>
           <w:rFonts w:asciiTheme="majorBidi" w:hAnsiTheme="majorBidi" w:cstheme="majorBidi"/>
@@ -18000,7 +18215,7 @@
         <w:lastRenderedPageBreak/>
         <w:t>Robot train tracks</w:t>
       </w:r>
-      <w:bookmarkEnd w:id="33"/>
+      <w:bookmarkEnd w:id="34"/>
       <w:r>
         <w:rPr>
           <w:rFonts w:asciiTheme="majorBidi" w:hAnsiTheme="majorBidi" w:cstheme="majorBidi"/>
@@ -18242,14 +18457,27 @@
                             <w:r>
                               <w:t xml:space="preserve">Figure </w:t>
                             </w:r>
-                            <w:fldSimple w:instr=" SEQ Figure \* ARABIC ">
-                              <w:r>
-                                <w:rPr>
-                                  <w:noProof/>
-                                </w:rPr>
-                                <w:t>16</w:t>
-                              </w:r>
-                            </w:fldSimple>
+                            <w:r>
+                              <w:fldChar w:fldCharType="begin"/>
+                            </w:r>
+                            <w:r>
+                              <w:instrText xml:space="preserve"> SEQ Figure \* ARABIC </w:instrText>
+                            </w:r>
+                            <w:r>
+                              <w:fldChar w:fldCharType="separate"/>
+                            </w:r>
+                            <w:r>
+                              <w:rPr>
+                                <w:noProof/>
+                              </w:rPr>
+                              <w:t>16</w:t>
+                            </w:r>
+                            <w:r>
+                              <w:rPr>
+                                <w:noProof/>
+                              </w:rPr>
+                              <w:fldChar w:fldCharType="end"/>
+                            </w:r>
                             <w:r>
                               <w:t xml:space="preserve"> - </w:t>
                             </w:r>
@@ -18295,14 +18523,27 @@
                       <w:r>
                         <w:t xml:space="preserve">Figure </w:t>
                       </w:r>
-                      <w:fldSimple w:instr=" SEQ Figure \* ARABIC ">
-                        <w:r>
-                          <w:rPr>
-                            <w:noProof/>
-                          </w:rPr>
-                          <w:t>16</w:t>
-                        </w:r>
-                      </w:fldSimple>
+                      <w:r>
+                        <w:fldChar w:fldCharType="begin"/>
+                      </w:r>
+                      <w:r>
+                        <w:instrText xml:space="preserve"> SEQ Figure \* ARABIC </w:instrText>
+                      </w:r>
+                      <w:r>
+                        <w:fldChar w:fldCharType="separate"/>
+                      </w:r>
+                      <w:r>
+                        <w:rPr>
+                          <w:noProof/>
+                        </w:rPr>
+                        <w:t>16</w:t>
+                      </w:r>
+                      <w:r>
+                        <w:rPr>
+                          <w:noProof/>
+                        </w:rPr>
+                        <w:fldChar w:fldCharType="end"/>
+                      </w:r>
                       <w:r>
                         <w:t xml:space="preserve"> - </w:t>
                       </w:r>
@@ -19555,8 +19796,8 @@
           </mc:Choice>
           <mc:Fallback>
             <w:pict>
-              <v:group w14:anchorId="4A57C0B2" id="Group 63" o:spid="_x0000_s1065" style="position:absolute;left:0;text-align:left;margin-left:0;margin-top:1.45pt;width:546.8pt;height:192.15pt;z-index:251693056;mso-position-horizontal:center;mso-position-horizontal-relative:margin;mso-height-relative:margin" coordsize="69443,24403" o:gfxdata="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">
-                <v:shape id="Text Box 2" o:spid="_x0000_s1066" type="#_x0000_t202" style="position:absolute;left:56407;top:13834;width:4845;height:2636;visibility:visible;mso-wrap-style:square;v-text-anchor:middle" o:gfxdata="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">
+              <v:group w14:anchorId="4A57C0B2" id="Group 63" o:spid="_x0000_s1067" style="position:absolute;left:0;text-align:left;margin-left:0;margin-top:1.45pt;width:546.8pt;height:192.15pt;z-index:251693056;mso-position-horizontal:center;mso-position-horizontal-relative:margin;mso-height-relative:margin" coordsize="69443,24403" o:gfxdata="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">
+                <v:shape id="_x0000_s1068" type="#_x0000_t202" style="position:absolute;left:56407;top:13834;width:4845;height:2636;visibility:visible;mso-wrap-style:square;v-text-anchor:middle" o:gfxdata="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">
                   <v:textbox>
                     <w:txbxContent>
                       <w:p>
@@ -19577,12 +19818,12 @@
                     </w:txbxContent>
                   </v:textbox>
                 </v:shape>
-                <v:group id="Group 199" o:spid="_x0000_s1067" style="position:absolute;width:69443;height:24403" coordsize="69443,24403" o:gfxdata="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">
-                  <v:group id="Group 201" o:spid="_x0000_s1068" style="position:absolute;width:69443;height:24403" coordsize="69443,24403" o:gfxdata="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">
-                    <v:group id="Group 202" o:spid="_x0000_s1069" style="position:absolute;left:16742;width:39687;height:24403" coordorigin="-1" coordsize="39686,24403" o:gfxdata="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">
-                      <v:group id="Group 203" o:spid="_x0000_s1070" style="position:absolute;left:-1;width:31279;height:24403" coordorigin="-1" coordsize="31280,24403" o:gfxdata="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">
-                        <v:group id="Group 204" o:spid="_x0000_s1071" style="position:absolute;left:-1;width:31279;height:24403" coordorigin="-1" coordsize="31280,24403" o:gfxdata="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">
-                          <v:shape id="Text Box 2" o:spid="_x0000_s1072" type="#_x0000_t202" style="position:absolute;left:-1;width:31279;height:24403;visibility:visible;mso-wrap-style:square;v-text-anchor:top" o:gfxdata="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">
+                <v:group id="Group 199" o:spid="_x0000_s1069" style="position:absolute;width:69443;height:24403" coordsize="69443,24403" o:gfxdata="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">
+                  <v:group id="Group 201" o:spid="_x0000_s1070" style="position:absolute;width:69443;height:24403" coordsize="69443,24403" o:gfxdata="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">
+                    <v:group id="Group 202" o:spid="_x0000_s1071" style="position:absolute;left:16742;width:39687;height:24403" coordorigin="-1" coordsize="39686,24403" o:gfxdata="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">
+                      <v:group id="Group 203" o:spid="_x0000_s1072" style="position:absolute;left:-1;width:31279;height:24403" coordorigin="-1" coordsize="31280,24403" o:gfxdata="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">
+                        <v:group id="Group 204" o:spid="_x0000_s1073" style="position:absolute;left:-1;width:31279;height:24403" coordorigin="-1" coordsize="31280,24403" o:gfxdata="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">
+                          <v:shape id="_x0000_s1074" type="#_x0000_t202" style="position:absolute;left:-1;width:31279;height:24403;visibility:visible;mso-wrap-style:square;v-text-anchor:top" o:gfxdata="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">
                             <v:textbox>
                               <w:txbxContent>
                                 <w:p>
@@ -19603,29 +19844,29 @@
                               </w:txbxContent>
                             </v:textbox>
                           </v:shape>
-                          <v:shape id="Connector: Elbow 206" o:spid="_x0000_s1073" type="#_x0000_t34" style="position:absolute;left:20319;top:2662;width:4153;height:457;flip:x y;visibility:visible;mso-wrap-style:square" o:connectortype="elbow" o:gfxdata="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" adj="-482" strokecolor="black [3200]" strokeweight=".5pt">
+                          <v:shape id="Connector: Elbow 206" o:spid="_x0000_s1075" type="#_x0000_t34" style="position:absolute;left:20319;top:2662;width:4153;height:457;flip:x y;visibility:visible;mso-wrap-style:square" o:connectortype="elbow" o:gfxdata="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" adj="-482" strokecolor="black [3200]" strokeweight=".5pt">
                             <v:stroke endarrow="block"/>
                           </v:shape>
-                          <v:shape id="Connector: Elbow 207" o:spid="_x0000_s1074" type="#_x0000_t34" style="position:absolute;left:3337;top:8362;width:5074;height:1651;flip:y;visibility:visible;mso-wrap-style:square" o:connectortype="elbow" o:gfxdata="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" adj="-53" strokecolor="black [3200]" strokeweight=".5pt">
+                          <v:shape id="Connector: Elbow 207" o:spid="_x0000_s1076" type="#_x0000_t34" style="position:absolute;left:3337;top:8362;width:5074;height:1651;flip:y;visibility:visible;mso-wrap-style:square" o:connectortype="elbow" o:gfxdata="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" adj="-53" strokecolor="black [3200]" strokeweight=".5pt">
                             <v:stroke endarrow="block"/>
                           </v:shape>
-                          <v:shape id="Connector: Elbow 208" o:spid="_x0000_s1075" type="#_x0000_t34" style="position:absolute;left:5581;top:13181;width:4623;height:2686;flip:x;visibility:visible;mso-wrap-style:square" o:connectortype="elbow" o:gfxdata="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" adj="13133" strokecolor="black [3200]" strokeweight=".5pt"/>
-                          <v:shape id="Connector: Elbow 209" o:spid="_x0000_s1076" type="#_x0000_t34" style="position:absolute;left:3099;top:14309;width:2615;height:1575;flip:x y;visibility:visible;mso-wrap-style:square" o:connectortype="elbow" o:gfxdata="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" adj="21828" strokecolor="black [3200]" strokeweight=".5pt"/>
-                          <v:shape id="Connector: Elbow 210" o:spid="_x0000_s1077" type="#_x0000_t34" style="position:absolute;left:21613;top:10094;width:2009;height:1533;flip:x;visibility:visible;mso-wrap-style:square" o:connectortype="elbow" o:gfxdata="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" adj="-1302" strokecolor="black [3200]" strokeweight=".5pt"/>
-                          <v:shape id="Connector: Elbow 211" o:spid="_x0000_s1078" type="#_x0000_t34" style="position:absolute;left:20128;top:17219;width:3747;height:3137;visibility:visible;mso-wrap-style:square" o:connectortype="elbow" o:gfxdata="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" strokecolor="black [3200]" strokeweight=".5pt"/>
-                          <v:shape id="Connector: Elbow 212" o:spid="_x0000_s1079" type="#_x0000_t34" style="position:absolute;left:18134;top:8362;width:5614;height:3600;flip:x y;visibility:visible;mso-wrap-style:square" o:connectortype="elbow" o:gfxdata="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" adj="15954" strokecolor="black [3200]" strokeweight=".5pt">
+                          <v:shape id="Connector: Elbow 208" o:spid="_x0000_s1077" type="#_x0000_t34" style="position:absolute;left:5581;top:13181;width:4623;height:2686;flip:x;visibility:visible;mso-wrap-style:square" o:connectortype="elbow" o:gfxdata="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" adj="13133" strokecolor="black [3200]" strokeweight=".5pt"/>
+                          <v:shape id="Connector: Elbow 209" o:spid="_x0000_s1078" type="#_x0000_t34" style="position:absolute;left:3099;top:14309;width:2615;height:1575;flip:x y;visibility:visible;mso-wrap-style:square" o:connectortype="elbow" o:gfxdata="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" adj="21828" strokecolor="black [3200]" strokeweight=".5pt"/>
+                          <v:shape id="Connector: Elbow 210" o:spid="_x0000_s1079" type="#_x0000_t34" style="position:absolute;left:21613;top:10094;width:2009;height:1533;flip:x;visibility:visible;mso-wrap-style:square" o:connectortype="elbow" o:gfxdata="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" adj="-1302" strokecolor="black [3200]" strokeweight=".5pt"/>
+                          <v:shape id="Connector: Elbow 211" o:spid="_x0000_s1080" type="#_x0000_t34" style="position:absolute;left:20128;top:17219;width:3747;height:3137;visibility:visible;mso-wrap-style:square" o:connectortype="elbow" o:gfxdata="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" strokecolor="black [3200]" strokeweight=".5pt"/>
+                          <v:shape id="Connector: Elbow 212" o:spid="_x0000_s1081" type="#_x0000_t34" style="position:absolute;left:18134;top:8362;width:5614;height:3600;flip:x y;visibility:visible;mso-wrap-style:square" o:connectortype="elbow" o:gfxdata="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" adj="15954" strokecolor="black [3200]" strokeweight=".5pt">
                             <v:stroke endarrow="block"/>
                           </v:shape>
-                          <v:shape id="Connector: Elbow 213" o:spid="_x0000_s1080" type="#_x0000_t34" style="position:absolute;left:23750;top:18466;width:3046;height:1852;flip:y;visibility:visible;mso-wrap-style:square" o:connectortype="elbow" o:gfxdata="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" adj="21633" strokecolor="black [3200]" strokeweight=".5pt"/>
-                          <v:shape id="Connector: Elbow 214" o:spid="_x0000_s1081" type="#_x0000_t34" style="position:absolute;left:23572;top:10687;width:3197;height:1297;flip:y;visibility:visible;mso-wrap-style:square" o:connectortype="elbow" o:gfxdata="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" adj="8199" strokecolor="black [3200]" strokeweight=".5pt"/>
-                          <v:shape id="Connector: Elbow 215" o:spid="_x0000_s1082" type="#_x0000_t34" style="position:absolute;left:2137;top:14309;width:5806;height:3378;visibility:visible;mso-wrap-style:square" o:connectortype="elbow" o:gfxdata="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" adj="225" strokecolor="black [3200]" strokeweight=".5pt">
+                          <v:shape id="Connector: Elbow 213" o:spid="_x0000_s1082" type="#_x0000_t34" style="position:absolute;left:23750;top:18466;width:3046;height:1852;flip:y;visibility:visible;mso-wrap-style:square" o:connectortype="elbow" o:gfxdata="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" adj="21633" strokecolor="black [3200]" strokeweight=".5pt"/>
+                          <v:shape id="Connector: Elbow 214" o:spid="_x0000_s1083" type="#_x0000_t34" style="position:absolute;left:23572;top:10687;width:3197;height:1297;flip:y;visibility:visible;mso-wrap-style:square" o:connectortype="elbow" o:gfxdata="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" adj="8199" strokecolor="black [3200]" strokeweight=".5pt"/>
+                          <v:shape id="Connector: Elbow 215" o:spid="_x0000_s1084" type="#_x0000_t34" style="position:absolute;left:2137;top:14309;width:5806;height:3378;visibility:visible;mso-wrap-style:square" o:connectortype="elbow" o:gfxdata="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" adj="225" strokecolor="black [3200]" strokeweight=".5pt">
                             <v:stroke endarrow="block"/>
                           </v:shape>
                         </v:group>
-                        <v:group id="Group 216" o:spid="_x0000_s1083" style="position:absolute;left:1721;top:1306;width:26547;height:21795" coordsize="26546,21794" o:gfxdata="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">
-                          <v:shape id="Connector: Elbow 217" o:spid="_x0000_s1084" type="#_x0000_t34" style="position:absolute;left:16387;top:6412;width:3556;height:3916;flip:x y;visibility:visible;mso-wrap-style:square" o:connectortype="elbow" o:gfxdata="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" strokecolor="black [3200]" strokeweight=".5pt"/>
-                          <v:group id="Group 219" o:spid="_x0000_s1085" style="position:absolute;width:26546;height:21794" coordsize="26546,21794" o:gfxdata="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">
-                            <v:shape id="Text Box 2" o:spid="_x0000_s1086" type="#_x0000_t202" style="position:absolute;left:8431;top:10509;width:7207;height:2667;visibility:visible;mso-wrap-style:square;v-text-anchor:top" o:gfxdata="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">
+                        <v:group id="Group 216" o:spid="_x0000_s1085" style="position:absolute;left:1721;top:1306;width:26547;height:21795" coordsize="26546,21794" o:gfxdata="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">
+                          <v:shape id="Connector: Elbow 217" o:spid="_x0000_s1086" type="#_x0000_t34" style="position:absolute;left:16387;top:6412;width:3556;height:3916;flip:x y;visibility:visible;mso-wrap-style:square" o:connectortype="elbow" o:gfxdata="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" strokecolor="black [3200]" strokeweight=".5pt"/>
+                          <v:group id="Group 219" o:spid="_x0000_s1087" style="position:absolute;width:26546;height:21794" coordsize="26546,21794" o:gfxdata="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">
+                            <v:shape id="_x0000_s1088" type="#_x0000_t202" style="position:absolute;left:8431;top:10509;width:7207;height:2667;visibility:visible;mso-wrap-style:square;v-text-anchor:top" o:gfxdata="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">
                               <v:textbox>
                                 <w:txbxContent>
                                   <w:p>
@@ -19637,7 +19878,7 @@
                                 </w:txbxContent>
                               </v:textbox>
                             </v:shape>
-                            <v:shape id="Text Box 2" o:spid="_x0000_s1087" type="#_x0000_t202" style="position:absolute;left:6293;top:14725;width:12142;height:3289;visibility:visible;mso-wrap-style:square;v-text-anchor:top" o:gfxdata="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">
+                            <v:shape id="_x0000_s1089" type="#_x0000_t202" style="position:absolute;left:6293;top:14725;width:12142;height:3289;visibility:visible;mso-wrap-style:square;v-text-anchor:top" o:gfxdata="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">
                               <v:textbox>
                                 <w:txbxContent>
                                   <w:p>
@@ -19651,7 +19892,7 @@
                                 </w:txbxContent>
                               </v:textbox>
                             </v:shape>
-                            <v:shape id="Text Box 2" o:spid="_x0000_s1088" type="#_x0000_t202" style="position:absolute;left:6293;top:19178;width:12142;height:2616;visibility:visible;mso-wrap-style:square;v-text-anchor:top" o:gfxdata="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">
+                            <v:shape id="_x0000_s1090" type="#_x0000_t202" style="position:absolute;left:6293;top:19178;width:12142;height:2616;visibility:visible;mso-wrap-style:square;v-text-anchor:top" o:gfxdata="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">
                               <v:textbox>
                                 <w:txbxContent>
                                   <w:p>
@@ -19665,7 +19906,7 @@
                                 </w:txbxContent>
                               </v:textbox>
                             </v:shape>
-                            <v:shape id="Text Box 2" o:spid="_x0000_s1089" type="#_x0000_t202" style="position:absolute;left:6768;top:5700;width:9589;height:3111;visibility:visible;mso-wrap-style:square;v-text-anchor:top" o:gfxdata="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">
+                            <v:shape id="_x0000_s1091" type="#_x0000_t202" style="position:absolute;left:6768;top:5700;width:9589;height:3111;visibility:visible;mso-wrap-style:square;v-text-anchor:top" o:gfxdata="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">
                               <v:textbox>
                                 <w:txbxContent>
                                   <w:p>
@@ -19680,7 +19921,7 @@
                                 </w:txbxContent>
                               </v:textbox>
                             </v:shape>
-                            <v:shape id="Text Box 2" o:spid="_x0000_s1090" type="#_x0000_t202" style="position:absolute;left:5225;width:13277;height:3289;visibility:visible;mso-wrap-style:square;v-text-anchor:middle" o:gfxdata="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">
+                            <v:shape id="_x0000_s1092" type="#_x0000_t202" style="position:absolute;left:5225;width:13277;height:3289;visibility:visible;mso-wrap-style:square;v-text-anchor:middle" o:gfxdata="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">
                               <v:textbox>
                                 <w:txbxContent>
                                   <w:p>
@@ -19695,7 +19936,7 @@
                                 </w:txbxContent>
                               </v:textbox>
                             </v:shape>
-                            <v:shape id="Text Box 2" o:spid="_x0000_s1091" type="#_x0000_t202" style="position:absolute;top:8787;width:3511;height:4179;visibility:visible;mso-wrap-style:square;v-text-anchor:middle" o:gfxdata="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">
+                            <v:shape id="_x0000_s1093" type="#_x0000_t202" style="position:absolute;top:8787;width:3511;height:4179;visibility:visible;mso-wrap-style:square;v-text-anchor:middle" o:gfxdata="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">
                               <v:textbox style="layout-flow:vertical;mso-layout-flow-alt:bottom-to-top">
                                 <w:txbxContent>
                                   <w:p>
@@ -19718,7 +19959,7 @@
                                 </w:txbxContent>
                               </v:textbox>
                             </v:shape>
-                            <v:shape id="Text Box 2" o:spid="_x0000_s1092" type="#_x0000_t202" style="position:absolute;left:21197;top:1781;width:2953;height:7055;visibility:visible;mso-wrap-style:square;v-text-anchor:middle" o:gfxdata="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">
+                            <v:shape id="_x0000_s1094" type="#_x0000_t202" style="position:absolute;left:21197;top:1781;width:2953;height:7055;visibility:visible;mso-wrap-style:square;v-text-anchor:middle" o:gfxdata="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">
                               <v:textbox style="layout-flow:vertical;mso-layout-flow-alt:bottom-to-top">
                                 <w:txbxContent>
                                   <w:p>
@@ -19741,7 +19982,7 @@
                                 </w:txbxContent>
                               </v:textbox>
                             </v:shape>
-                            <v:shape id="Text Box 2" o:spid="_x0000_s1093" type="#_x0000_t202" style="position:absolute;left:23453;top:10509;width:3093;height:6668;visibility:visible;mso-wrap-style:square;v-text-anchor:middle" o:gfxdata="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">
+                            <v:shape id="_x0000_s1095" type="#_x0000_t202" style="position:absolute;left:23453;top:10509;width:3093;height:6668;visibility:visible;mso-wrap-style:square;v-text-anchor:middle" o:gfxdata="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">
                               <v:textbox style="layout-flow:vertical;mso-layout-flow-alt:bottom-to-top">
                                 <w:txbxContent>
                                   <w:p>
@@ -19767,18 +20008,18 @@
                           </v:group>
                         </v:group>
                       </v:group>
-                      <v:shape id="Straight Arrow Connector 260" o:spid="_x0000_s1094" type="#_x0000_t32" style="position:absolute;left:31113;top:15131;width:8572;height:0;visibility:visible;mso-wrap-style:square" o:connectortype="straight" o:gfxdata="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" strokecolor="#c00000" strokeweight=".5pt">
+                      <v:shape id="Straight Arrow Connector 260" o:spid="_x0000_s1096" type="#_x0000_t32" style="position:absolute;left:31113;top:15131;width:8572;height:0;visibility:visible;mso-wrap-style:square" o:connectortype="straight" o:gfxdata="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" strokecolor="#c00000" strokeweight=".5pt">
                         <v:stroke endarrow="block" joinstyle="miter"/>
                       </v:shape>
                     </v:group>
-                    <v:group id="Group 261" o:spid="_x0000_s1095" style="position:absolute;top:7718;width:69443;height:13442" coordsize="69443,13441" o:gfxdata="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">
-                      <v:shape id="Straight Arrow Connector 262" o:spid="_x0000_s1096" type="#_x0000_t32" style="position:absolute;left:7897;top:5630;width:8826;height:0;visibility:visible;mso-wrap-style:square" o:connectortype="straight" o:gfxdata="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" strokecolor="black [3200]" strokeweight=".5pt">
+                    <v:group id="Group 261" o:spid="_x0000_s1097" style="position:absolute;top:7718;width:69443;height:13442" coordsize="69443,13441" o:gfxdata="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">
+                      <v:shape id="Straight Arrow Connector 262" o:spid="_x0000_s1098" type="#_x0000_t32" style="position:absolute;left:7897;top:5630;width:8826;height:0;visibility:visible;mso-wrap-style:square" o:connectortype="straight" o:gfxdata="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" strokecolor="black [3200]" strokeweight=".5pt">
                         <v:stroke endarrow="block" joinstyle="miter"/>
                       </v:shape>
-                      <v:shape id="Straight Arrow Connector 263" o:spid="_x0000_s1097" type="#_x0000_t32" style="position:absolute;left:48095;top:1237;width:8826;height:0;visibility:visible;mso-wrap-style:square" o:connectortype="straight" o:gfxdata="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" strokecolor="black [3200]" strokeweight=".5pt">
+                      <v:shape id="Straight Arrow Connector 263" o:spid="_x0000_s1099" type="#_x0000_t32" style="position:absolute;left:48095;top:1237;width:8826;height:0;visibility:visible;mso-wrap-style:square" o:connectortype="straight" o:gfxdata="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" strokecolor="black [3200]" strokeweight=".5pt">
                         <v:stroke endarrow="block" joinstyle="miter"/>
                       </v:shape>
-                      <v:shape id="Text Box 2" o:spid="_x0000_s1098" type="#_x0000_t202" style="position:absolute;top:3918;width:7727;height:2877;visibility:visible;mso-wrap-style:square;v-text-anchor:middle" o:gfxdata="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">
+                      <v:shape id="_x0000_s1100" type="#_x0000_t202" style="position:absolute;top:3918;width:7727;height:2877;visibility:visible;mso-wrap-style:square;v-text-anchor:middle" o:gfxdata="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">
                         <v:textbox>
                           <w:txbxContent>
                             <w:p>
@@ -19802,7 +20043,7 @@
                           </w:txbxContent>
                         </v:textbox>
                       </v:shape>
-                      <v:shape id="Text Box 2" o:spid="_x0000_s1099" type="#_x0000_t202" style="position:absolute;left:57060;width:12383;height:2876;visibility:visible;mso-wrap-style:square;v-text-anchor:middle" o:gfxdata="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">
+                      <v:shape id="_x0000_s1101" type="#_x0000_t202" style="position:absolute;left:57060;width:12383;height:2876;visibility:visible;mso-wrap-style:square;v-text-anchor:middle" o:gfxdata="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">
                         <v:textbox>
                           <w:txbxContent>
                             <w:p>
@@ -19821,7 +20062,7 @@
                           </w:txbxContent>
                         </v:textbox>
                       </v:shape>
-                      <v:shape id="Text Box 2" o:spid="_x0000_s1100" type="#_x0000_t202" style="position:absolute;left:56467;top:10806;width:5854;height:2635;visibility:visible;mso-wrap-style:square;v-text-anchor:middle" o:gfxdata="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">
+                      <v:shape id="_x0000_s1102" type="#_x0000_t202" style="position:absolute;left:56467;top:10806;width:5854;height:2635;visibility:visible;mso-wrap-style:square;v-text-anchor:middle" o:gfxdata="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">
                         <v:textbox>
                           <w:txbxContent>
                             <w:p>
@@ -19842,12 +20083,12 @@
                           </w:txbxContent>
                         </v:textbox>
                       </v:shape>
-                      <v:shape id="Straight Arrow Connector 267" o:spid="_x0000_s1101" type="#_x0000_t32" style="position:absolute;left:47916;top:11924;width:8572;height:0;visibility:visible;mso-wrap-style:square" o:connectortype="straight" o:gfxdata="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" strokecolor="#c00000" strokeweight=".5pt">
+                      <v:shape id="Straight Arrow Connector 267" o:spid="_x0000_s1103" type="#_x0000_t32" style="position:absolute;left:47916;top:11924;width:8572;height:0;visibility:visible;mso-wrap-style:square" o:connectortype="straight" o:gfxdata="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" strokecolor="#c00000" strokeweight=".5pt">
                         <v:stroke endarrow="block" joinstyle="miter"/>
                       </v:shape>
                     </v:group>
                   </v:group>
-                  <v:line id="Straight Connector 268" o:spid="_x0000_s1102" style="position:absolute;visibility:visible;mso-wrap-style:square" from="43523,10687" to="43523,11836" o:connectortype="straight" o:gfxdata="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" strokecolor="black [3200]" strokeweight=".5pt">
+                  <v:line id="Straight Connector 268" o:spid="_x0000_s1104" style="position:absolute;visibility:visible;mso-wrap-style:square" from="43523,10687" to="43523,11836" o:connectortype="straight" o:gfxdata="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" strokecolor="black [3200]" strokeweight=".5pt">
                     <v:stroke joinstyle="miter"/>
                   </v:line>
                 </v:group>
@@ -20018,7 +20259,7 @@
           <w:rFonts w:asciiTheme="majorBidi" w:hAnsiTheme="majorBidi" w:cstheme="majorBidi"/>
         </w:rPr>
       </w:pPr>
-      <w:bookmarkStart w:id="34" w:name="_Toc88402926"/>
+      <w:bookmarkStart w:id="35" w:name="_Toc88402926"/>
       <w:r>
         <w:rPr>
           <w:rFonts w:asciiTheme="majorBidi" w:hAnsiTheme="majorBidi" w:cstheme="majorBidi"/>
@@ -20026,7 +20267,7 @@
         <w:lastRenderedPageBreak/>
         <w:t>Cost analysis</w:t>
       </w:r>
-      <w:bookmarkEnd w:id="34"/>
+      <w:bookmarkEnd w:id="35"/>
     </w:p>
     <w:tbl>
       <w:tblPr>
@@ -21205,7 +21446,7 @@
           <w:bCs/>
         </w:rPr>
       </w:pPr>
-      <w:bookmarkStart w:id="35" w:name="_Toc88402927"/>
+      <w:bookmarkStart w:id="36" w:name="_Toc88402927"/>
       <w:r>
         <w:rPr>
           <w:rFonts w:asciiTheme="majorBidi" w:hAnsiTheme="majorBidi"/>
@@ -21214,7 +21455,7 @@
         </w:rPr>
         <w:t>Choosing Baseline Design</w:t>
       </w:r>
-      <w:bookmarkEnd w:id="35"/>
+      <w:bookmarkEnd w:id="36"/>
     </w:p>
     <w:p>
       <w:pPr>
@@ -24657,6 +24898,8 @@
           <w:rFonts w:asciiTheme="majorBidi" w:hAnsiTheme="majorBidi" w:cstheme="majorBidi"/>
         </w:rPr>
       </w:pPr>
+      <w:bookmarkStart w:id="37" w:name="_Hlk89007871"/>
+      <w:bookmarkEnd w:id="24"/>
       <w:r>
         <w:rPr>
           <w:rFonts w:asciiTheme="majorBidi" w:hAnsiTheme="majorBidi" w:cstheme="majorBidi"/>
@@ -24673,7 +24916,8 @@
           <w:bCs/>
         </w:rPr>
       </w:pPr>
-      <w:bookmarkStart w:id="36" w:name="_Toc88402928"/>
+      <w:bookmarkStart w:id="38" w:name="_Toc88402928"/>
+      <w:bookmarkEnd w:id="37"/>
       <w:r>
         <w:rPr>
           <w:rFonts w:asciiTheme="majorBidi" w:hAnsiTheme="majorBidi"/>
@@ -24682,58 +24926,58 @@
         </w:rPr>
         <w:t>Societal Impacts</w:t>
       </w:r>
-      <w:bookmarkEnd w:id="36"/>
-    </w:p>
-    <w:p>
-      <w:pPr>
-        <w:pStyle w:val="Heading2"/>
-        <w:bidi w:val="0"/>
-        <w:rPr>
-          <w:rFonts w:asciiTheme="majorBidi" w:hAnsiTheme="majorBidi"/>
-        </w:rPr>
-      </w:pPr>
-      <w:bookmarkStart w:id="37" w:name="_Toc88402929"/>
-      <w:r>
-        <w:rPr>
-          <w:rFonts w:asciiTheme="majorBidi" w:hAnsiTheme="majorBidi"/>
-        </w:rPr>
-        <w:t>Stereo camera</w:t>
-      </w:r>
-      <w:bookmarkEnd w:id="37"/>
-    </w:p>
-    <w:p>
-      <w:pPr>
-        <w:ind w:firstLine="720"/>
-        <w:rPr>
-          <w:rFonts w:asciiTheme="majorBidi" w:hAnsiTheme="majorBidi" w:cstheme="majorBidi"/>
-        </w:rPr>
-      </w:pPr>
-      <w:r>
-        <w:rPr>
-          <w:rFonts w:asciiTheme="majorBidi" w:hAnsiTheme="majorBidi" w:cstheme="majorBidi"/>
-        </w:rPr>
-        <w:t>Although using a stereo camera can facilitate obstacle avoidance and navigation, some people might be opposed to it due to privacy concerns. People might be bothered by seeing a robot equipped with a camera roaming around campus thinking that they are being recorded. To mitigate that effect, we could put notes that state that no camera footage would be published anywhere unless necessary by law.</w:t>
-      </w:r>
-    </w:p>
-    <w:p>
-      <w:pPr>
-        <w:pStyle w:val="Heading2"/>
-        <w:bidi w:val="0"/>
-        <w:rPr>
-          <w:rFonts w:asciiTheme="majorBidi" w:hAnsiTheme="majorBidi"/>
-        </w:rPr>
-      </w:pPr>
-      <w:bookmarkStart w:id="38" w:name="_Toc88402930"/>
-      <w:r>
-        <w:rPr>
-          <w:rFonts w:asciiTheme="majorBidi" w:hAnsiTheme="majorBidi"/>
-        </w:rPr>
-        <w:t>Motors</w:t>
-      </w:r>
       <w:bookmarkEnd w:id="38"/>
     </w:p>
     <w:p>
       <w:pPr>
+        <w:pStyle w:val="Heading2"/>
+        <w:bidi w:val="0"/>
+        <w:rPr>
+          <w:rFonts w:asciiTheme="majorBidi" w:hAnsiTheme="majorBidi"/>
+        </w:rPr>
+      </w:pPr>
+      <w:bookmarkStart w:id="39" w:name="_Toc88402929"/>
+      <w:r>
+        <w:rPr>
+          <w:rFonts w:asciiTheme="majorBidi" w:hAnsiTheme="majorBidi"/>
+        </w:rPr>
+        <w:t>Stereo camera</w:t>
+      </w:r>
+      <w:bookmarkEnd w:id="39"/>
+    </w:p>
+    <w:p>
+      <w:pPr>
+        <w:ind w:firstLine="720"/>
+        <w:rPr>
+          <w:rFonts w:asciiTheme="majorBidi" w:hAnsiTheme="majorBidi" w:cstheme="majorBidi"/>
+        </w:rPr>
+      </w:pPr>
+      <w:r>
+        <w:rPr>
+          <w:rFonts w:asciiTheme="majorBidi" w:hAnsiTheme="majorBidi" w:cstheme="majorBidi"/>
+        </w:rPr>
+        <w:t>Although using a stereo camera can facilitate obstacle avoidance and navigation, some people might be opposed to it due to privacy concerns. People might be bothered by seeing a robot equipped with a camera roaming around campus thinking that they are being recorded. To mitigate that effect, we could put notes that state that no camera footage would be published anywhere unless necessary by law.</w:t>
+      </w:r>
+    </w:p>
+    <w:p>
+      <w:pPr>
+        <w:pStyle w:val="Heading2"/>
+        <w:bidi w:val="0"/>
+        <w:rPr>
+          <w:rFonts w:asciiTheme="majorBidi" w:hAnsiTheme="majorBidi"/>
+        </w:rPr>
+      </w:pPr>
+      <w:bookmarkStart w:id="40" w:name="_Toc88402930"/>
+      <w:r>
+        <w:rPr>
+          <w:rFonts w:asciiTheme="majorBidi" w:hAnsiTheme="majorBidi"/>
+        </w:rPr>
+        <w:t>Motors</w:t>
+      </w:r>
+      <w:bookmarkEnd w:id="40"/>
+    </w:p>
+    <w:p>
+      <w:pPr>
         <w:ind w:firstLine="720"/>
         <w:rPr>
           <w:rFonts w:asciiTheme="majorBidi" w:hAnsiTheme="majorBidi" w:cstheme="majorBidi"/>
@@ -24755,7 +24999,7 @@
           <w:bCs/>
         </w:rPr>
       </w:pPr>
-      <w:bookmarkStart w:id="39" w:name="_Toc88402931"/>
+      <w:bookmarkStart w:id="41" w:name="_Toc88402931"/>
       <w:r>
         <w:rPr>
           <w:rFonts w:asciiTheme="majorBidi" w:hAnsiTheme="majorBidi"/>
@@ -24765,7 +25009,7 @@
         <w:lastRenderedPageBreak/>
         <w:t>Economics Impact</w:t>
       </w:r>
-      <w:bookmarkEnd w:id="39"/>
+      <w:bookmarkEnd w:id="41"/>
     </w:p>
     <w:p>
       <w:pPr>
@@ -24779,35 +25023,7 @@
         <w:rPr>
           <w:rFonts w:asciiTheme="majorBidi" w:hAnsiTheme="majorBidi" w:cstheme="majorBidi"/>
         </w:rPr>
-        <w:t xml:space="preserve">Many on-campus businesses have their own apps, where the user can order some food, </w:t>
-      </w:r>
-      <w:proofErr w:type="gramStart"/>
-      <w:r>
-        <w:rPr>
-          <w:rFonts w:asciiTheme="majorBidi" w:hAnsiTheme="majorBidi" w:cstheme="majorBidi"/>
-        </w:rPr>
-        <w:t>coffee</w:t>
-      </w:r>
-      <w:proofErr w:type="gramEnd"/>
-      <w:r>
-        <w:rPr>
-          <w:rFonts w:asciiTheme="majorBidi" w:hAnsiTheme="majorBidi" w:cstheme="majorBidi"/>
-        </w:rPr>
-        <w:t xml:space="preserve"> or any deliverable item online. But however, the user will need to go and take the purchases from the market although the ordering stage was easy but leaving the building and wasting time just for coffee for example is not desirable in some cases especially when the users are on-campus, where people are busy working, </w:t>
-      </w:r>
-      <w:proofErr w:type="gramStart"/>
-      <w:r>
-        <w:rPr>
-          <w:rFonts w:asciiTheme="majorBidi" w:hAnsiTheme="majorBidi" w:cstheme="majorBidi"/>
-        </w:rPr>
-        <w:t>studying</w:t>
-      </w:r>
-      <w:proofErr w:type="gramEnd"/>
-      <w:r>
-        <w:rPr>
-          <w:rFonts w:asciiTheme="majorBidi" w:hAnsiTheme="majorBidi" w:cstheme="majorBidi"/>
-        </w:rPr>
-        <w:t xml:space="preserve"> and having lectures to attend. Having a lecture on a certain building and needing a coffee from a market in the other direction the result is settled for attending the lecture. The business on-campus suffer from this in daily basis. The customer and businesses are close, but no one can reach the other. Although, there are delivering companies provide delivering options, but does it make sense to have that cup of coffee </w:t>
+        <w:t xml:space="preserve">Many on-campus businesses have their own apps, where the user can order some food, coffee or any deliverable item online. But however, the user will need to go and take the purchases from the market although the ordering stage was easy but leaving the building and wasting time just for coffee for example is not desirable in some cases especially when the users are on-campus, where people are busy working, studying and having lectures to attend. Having a lecture on a certain building and needing a coffee from a market in the other direction the result is settled for attending the lecture. The business on-campus suffer from this in daily basis. The customer and businesses are close, but no one can reach the other. Although, there are delivering companies provide delivering options, but does it make sense to have that cup of coffee </w:t>
       </w:r>
       <w:r>
         <w:rPr>
@@ -24847,21 +25063,21 @@
         <w:rPr>
           <w:rFonts w:asciiTheme="majorBidi" w:hAnsiTheme="majorBidi" w:cstheme="majorBidi"/>
         </w:rPr>
-        <w:t xml:space="preserve">Although, this is the price of the expected purchases list. The improvement of the design later on will add other components to the list and may increase the price. </w:t>
+        <w:t xml:space="preserve">Although, this is the price of the expected purchases list. The improvement of the design later on will add other components to the list and may increase the price. But, generally the benefits on-campus business </w:t>
       </w:r>
       <w:proofErr w:type="gramStart"/>
       <w:r>
         <w:rPr>
           <w:rFonts w:asciiTheme="majorBidi" w:hAnsiTheme="majorBidi" w:cstheme="majorBidi"/>
         </w:rPr>
-        <w:t>But,</w:t>
+        <w:t>are</w:t>
       </w:r>
       <w:proofErr w:type="gramEnd"/>
       <w:r>
         <w:rPr>
           <w:rFonts w:asciiTheme="majorBidi" w:hAnsiTheme="majorBidi" w:cstheme="majorBidi"/>
         </w:rPr>
-        <w:t xml:space="preserve"> generally the benefits on-campus business are getting from these robots will improve the amount of money spent within the campus and attract other business to get into the campus market.</w:t>
+        <w:t xml:space="preserve"> getting from these robots will improve the amount of money spent within the campus and attract other business to get into the campus market.</w:t>
       </w:r>
     </w:p>
     <w:p>
@@ -27080,7 +27296,7 @@
           <w:bCs/>
         </w:rPr>
       </w:pPr>
-      <w:bookmarkStart w:id="40" w:name="_Toc88402932"/>
+      <w:bookmarkStart w:id="42" w:name="_Toc88402932"/>
       <w:r>
         <w:rPr>
           <w:rFonts w:asciiTheme="majorBidi" w:hAnsiTheme="majorBidi"/>
@@ -27089,7 +27305,7 @@
         </w:rPr>
         <w:t>Environmental Impact:</w:t>
       </w:r>
-      <w:bookmarkEnd w:id="40"/>
+      <w:bookmarkEnd w:id="42"/>
     </w:p>
     <w:p>
       <w:pPr>
@@ -27099,14 +27315,14 @@
           <w:rFonts w:asciiTheme="majorBidi" w:hAnsiTheme="majorBidi"/>
         </w:rPr>
       </w:pPr>
-      <w:bookmarkStart w:id="41" w:name="_Toc88402933"/>
+      <w:bookmarkStart w:id="43" w:name="_Toc88402933"/>
       <w:r>
         <w:rPr>
           <w:rFonts w:asciiTheme="majorBidi" w:hAnsiTheme="majorBidi"/>
         </w:rPr>
         <w:t>Lithium-Ion Battery:</w:t>
       </w:r>
-      <w:bookmarkEnd w:id="41"/>
+      <w:bookmarkEnd w:id="43"/>
     </w:p>
     <w:p>
       <w:pPr>
@@ -27168,21 +27384,7 @@
         <w:rPr>
           <w:rFonts w:asciiTheme="majorBidi" w:hAnsiTheme="majorBidi" w:cstheme="majorBidi"/>
         </w:rPr>
-        <w:t>winner lithium batteries come into play</w:t>
-      </w:r>
-      <w:proofErr w:type="gramStart"/>
-      <w:r>
-        <w:rPr>
-          <w:rFonts w:asciiTheme="majorBidi" w:hAnsiTheme="majorBidi" w:cstheme="majorBidi"/>
-        </w:rPr>
-        <w:t xml:space="preserve">.  </w:t>
-      </w:r>
-      <w:proofErr w:type="gramEnd"/>
-      <w:r>
-        <w:rPr>
-          <w:rFonts w:asciiTheme="majorBidi" w:hAnsiTheme="majorBidi" w:cstheme="majorBidi"/>
-        </w:rPr>
-        <w:t>They provide a rechargeable alternative to regular cadmium batteries that are thrown yearly. These batteries are not thrown away and can theoretically be less harmful to the environment. Consequently, mining for the resources of these batteries is an issue. A river in Tibet was polluted due to the excess mining and bad regulations from the Tibetans. Lithium-Ion batteries are not perfect but are a better alternative to regular batteries.</w:t>
+        <w:t>winner lithium batteries come into play.  They provide a rechargeable alternative to regular cadmium batteries that are thrown yearly. These batteries are not thrown away and can theoretically be less harmful to the environment. Consequently, mining for the resources of these batteries is an issue. A river in Tibet was polluted due to the excess mining and bad regulations from the Tibetans. Lithium-Ion batteries are not perfect but are a better alternative to regular batteries.</w:t>
       </w:r>
     </w:p>
     <w:p>
@@ -27195,7 +27397,7 @@
           <w:bCs/>
         </w:rPr>
       </w:pPr>
-      <w:bookmarkStart w:id="42" w:name="_Toc88402934"/>
+      <w:bookmarkStart w:id="44" w:name="_Toc88402934"/>
       <w:r>
         <w:rPr>
           <w:rFonts w:asciiTheme="majorBidi" w:hAnsiTheme="majorBidi"/>
@@ -27205,7 +27407,7 @@
         <w:lastRenderedPageBreak/>
         <w:t>Rubber wheels:</w:t>
       </w:r>
-      <w:bookmarkEnd w:id="42"/>
+      <w:bookmarkEnd w:id="44"/>
     </w:p>
     <w:p>
       <w:pPr>
@@ -27218,35 +27420,7 @@
           <w:rFonts w:asciiTheme="majorBidi" w:hAnsiTheme="majorBidi" w:cstheme="majorBidi"/>
         </w:rPr>
         <w:tab/>
-        <w:t xml:space="preserve">Everyday people use tires and specifically, rubber tires. These tires are used often and degrade over time to an unusable state in vehicles. Tire manufacturers strive to create tires that last longer and have better grip while using high quality materials. When a tire finishes its lifespan, it is often than not thrown into a </w:t>
-      </w:r>
-      <w:proofErr w:type="gramStart"/>
-      <w:r>
-        <w:rPr>
-          <w:rFonts w:asciiTheme="majorBidi" w:hAnsiTheme="majorBidi" w:cstheme="majorBidi"/>
-        </w:rPr>
-        <w:t>land-fill</w:t>
-      </w:r>
-      <w:proofErr w:type="gramEnd"/>
-      <w:r>
-        <w:rPr>
-          <w:rFonts w:asciiTheme="majorBidi" w:hAnsiTheme="majorBidi" w:cstheme="majorBidi"/>
-        </w:rPr>
-        <w:t xml:space="preserve"> where it sits there. These </w:t>
-      </w:r>
-      <w:proofErr w:type="gramStart"/>
-      <w:r>
-        <w:rPr>
-          <w:rFonts w:asciiTheme="majorBidi" w:hAnsiTheme="majorBidi" w:cstheme="majorBidi"/>
-        </w:rPr>
-        <w:t>land-fills</w:t>
-      </w:r>
-      <w:proofErr w:type="gramEnd"/>
-      <w:r>
-        <w:rPr>
-          <w:rFonts w:asciiTheme="majorBidi" w:hAnsiTheme="majorBidi" w:cstheme="majorBidi"/>
-        </w:rPr>
-        <w:t xml:space="preserve"> can cause tire fires or be breeding grounds for mosquitoes. Thankfully, rubber is a recyclable material that can be re-produced into many objects for our daily use. </w:t>
+        <w:t xml:space="preserve">Everyday people use tires and specifically, rubber tires. These tires are used often and degrade over time to an unusable state in vehicles. Tire manufacturers strive to create tires that last longer and have better grip while using high quality materials. When a tire finishes its lifespan, it is often than not thrown into a land-fill where it sits there. These land-fills can cause tire fires or be breeding grounds for mosquitoes. Thankfully, rubber is a recyclable material that can be re-produced into many objects for our daily use. </w:t>
       </w:r>
     </w:p>
     <w:p>
@@ -27258,7 +27432,7 @@
           <w:bCs/>
         </w:rPr>
       </w:pPr>
-      <w:bookmarkStart w:id="43" w:name="_Toc88402935"/>
+      <w:bookmarkStart w:id="45" w:name="_Toc88402935"/>
       <w:r>
         <w:rPr>
           <w:rFonts w:asciiTheme="majorBidi" w:hAnsiTheme="majorBidi"/>
@@ -27267,7 +27441,7 @@
         </w:rPr>
         <w:t>References</w:t>
       </w:r>
-      <w:bookmarkEnd w:id="43"/>
+      <w:bookmarkEnd w:id="45"/>
     </w:p>
     <w:p>
       <w:pPr>
